--- a/reports/D01/gonnavrem/05 Requirements - Student #3.docx
+++ b/reports/D01/gonnavrem/05 Requirements - Student #3.docx
@@ -181,9 +181,6 @@
             <w:permStart w:id="2105816050" w:edGrp="everyone"/>
             <w:sdt>
               <w:sdtPr>
-                <w:rPr>
-                  <w:rFonts w:asciiTheme="majorHAnsi" w:hAnsiTheme="majorHAnsi" w:cstheme="majorHAnsi"/>
-                </w:rPr>
                 <w:tag w:val="Repository"/>
                 <w:id w:val="46497162"/>
                 <w:placeholder>
@@ -194,16 +191,7 @@
               </w:sdtPr>
               <w:sdtContent>
                 <w:r>
-                  <w:rPr>
-                    <w:rFonts w:asciiTheme="majorHAnsi" w:hAnsiTheme="majorHAnsi" w:cstheme="majorHAnsi"/>
-                  </w:rPr>
-                  <w:t xml:space="preserve"> https://github.com/DP2-c1-028/Acme-SF-D01-24.1.0.git</w:t>
-                </w:r>
-                <w:r>
-                  <w:rPr>
-                    <w:rFonts w:asciiTheme="majorHAnsi" w:hAnsiTheme="majorHAnsi" w:cstheme="majorHAnsi"/>
-                  </w:rPr>
-                  <w:t xml:space="preserve"> </w:t>
+                  <w:t xml:space="preserve"> https://github.com/DP2-c1-028/Acme-SF-D01</w:t>
                 </w:r>
               </w:sdtContent>
             </w:sdt>
@@ -6281,7 +6269,6 @@
   </w:font>
   <w:font w:name="DengXian Light">
     <w:altName w:val="等线 Light"/>
-    <w:panose1 w:val="02010600030101010101"/>
     <w:charset w:val="86"/>
     <w:family w:val="auto"/>
     <w:pitch w:val="variable"/>
@@ -6301,6 +6288,18 @@
     <w:family w:val="auto"/>
     <w:pitch w:val="variable"/>
     <w:sig w:usb0="A00002BF" w:usb1="38CF7CFA" w:usb2="00000016" w:usb3="00000000" w:csb0="0004000F" w:csb1="00000000"/>
+  </w:font>
+  <w:font w:name="Aptos">
+    <w:charset w:val="00"/>
+    <w:family w:val="swiss"/>
+    <w:pitch w:val="variable"/>
+    <w:sig w:usb0="20000287" w:usb1="00000003" w:usb2="00000000" w:usb3="00000000" w:csb0="0000019F" w:csb1="00000000"/>
+  </w:font>
+  <w:font w:name="Aptos Display">
+    <w:charset w:val="00"/>
+    <w:family w:val="swiss"/>
+    <w:pitch w:val="variable"/>
+    <w:sig w:usb0="20000287" w:usb1="00000003" w:usb2="00000000" w:usb3="00000000" w:csb0="0000019F" w:csb1="00000000"/>
   </w:font>
 </w:fonts>
 </file>
@@ -6325,6 +6324,7 @@
     <w:rsid w:val="00437E4E"/>
     <w:rsid w:val="0049233F"/>
     <w:rsid w:val="00BC2E03"/>
+    <w:rsid w:val="00E44105"/>
   </w:rsids>
   <m:mathPr>
     <m:mathFont m:val="Cambria Math"/>
@@ -6342,7 +6342,7 @@
   <w:themeFontLang w:val="es-ES" w:eastAsia="zh-CN"/>
   <w:clrSchemeMapping w:bg1="light1" w:t1="dark1" w:bg2="light2" w:t2="dark2" w:accent1="accent1" w:accent2="accent2" w:accent3="accent3" w:accent4="accent4" w:accent5="accent5" w:accent6="accent6" w:hyperlink="hyperlink" w:followedHyperlink="followedHyperlink"/>
   <w:decimalSymbol w:val=","/>
-  <w:listSeparator w:val=","/>
+  <w:listSeparator w:val=";"/>
   <w15:chartTrackingRefBased/>
 </w:settings>
 </file>
